--- a/formals/3. Co-author declaration AEB_article-1.docx
+++ b/formals/3. Co-author declaration AEB_article-1.docx
@@ -1,6 +1,6 @@
 
 <file path=word/document.xml><?xml version="1.0" encoding="utf-8"?>
-<w:document xmlns:wpc="http://schemas.microsoft.com/office/word/2010/wordprocessingCanvas" xmlns:cx="http://schemas.microsoft.com/office/drawing/2014/chartex" xmlns:cx1="http://schemas.microsoft.com/office/drawing/2015/9/8/chartex" xmlns:mc="http://schemas.openxmlformats.org/markup-compatibility/2006" xmlns:o="urn:schemas-microsoft-com:office:office" xmlns:r="http://schemas.openxmlformats.org/officeDocument/2006/relationships" xmlns:m="http://schemas.openxmlformats.org/officeDocument/2006/math" xmlns:v="urn:schemas-microsoft-com:vml" xmlns:wp14="http://schemas.microsoft.com/office/word/2010/wordprocessingDrawing" xmlns:wp="http://schemas.openxmlformats.org/drawingml/2006/wordprocessingDrawing" xmlns:w10="urn:schemas-microsoft-com:office:word" xmlns:w="http://schemas.openxmlformats.org/wordprocessingml/2006/main" xmlns:w14="http://schemas.microsoft.com/office/word/2010/wordml" xmlns:w15="http://schemas.microsoft.com/office/word/2012/wordml" xmlns:w16se="http://schemas.microsoft.com/office/word/2015/wordml/symex" xmlns:wpg="http://schemas.microsoft.com/office/word/2010/wordprocessingGroup" xmlns:wpi="http://schemas.microsoft.com/office/word/2010/wordprocessingInk" xmlns:wne="http://schemas.microsoft.com/office/word/2006/wordml" xmlns:wps="http://schemas.microsoft.com/office/word/2010/wordprocessingShape" mc:Ignorable="w14 w15 w16se wp14">
+<w:document xmlns:wpc="http://schemas.microsoft.com/office/word/2010/wordprocessingCanvas" xmlns:cx="http://schemas.microsoft.com/office/drawing/2014/chartex" xmlns:cx1="http://schemas.microsoft.com/office/drawing/2015/9/8/chartex" xmlns:cx2="http://schemas.microsoft.com/office/drawing/2015/10/21/chartex" xmlns:cx3="http://schemas.microsoft.com/office/drawing/2016/5/9/chartex" xmlns:cx4="http://schemas.microsoft.com/office/drawing/2016/5/10/chartex" xmlns:cx5="http://schemas.microsoft.com/office/drawing/2016/5/11/chartex" xmlns:cx6="http://schemas.microsoft.com/office/drawing/2016/5/12/chartex" xmlns:cx7="http://schemas.microsoft.com/office/drawing/2016/5/13/chartex" xmlns:cx8="http://schemas.microsoft.com/office/drawing/2016/5/14/chartex" xmlns:mc="http://schemas.openxmlformats.org/markup-compatibility/2006" xmlns:aink="http://schemas.microsoft.com/office/drawing/2016/ink" xmlns:am3d="http://schemas.microsoft.com/office/drawing/2017/model3d" xmlns:o="urn:schemas-microsoft-com:office:office" xmlns:r="http://schemas.openxmlformats.org/officeDocument/2006/relationships" xmlns:m="http://schemas.openxmlformats.org/officeDocument/2006/math" xmlns:v="urn:schemas-microsoft-com:vml" xmlns:wp14="http://schemas.microsoft.com/office/word/2010/wordprocessingDrawing" xmlns:wp="http://schemas.openxmlformats.org/drawingml/2006/wordprocessingDrawing" xmlns:w10="urn:schemas-microsoft-com:office:word" xmlns:w="http://schemas.openxmlformats.org/wordprocessingml/2006/main" xmlns:w14="http://schemas.microsoft.com/office/word/2010/wordml" xmlns:w15="http://schemas.microsoft.com/office/word/2012/wordml" xmlns:w16cex="http://schemas.microsoft.com/office/word/2018/wordml/cex" xmlns:w16cid="http://schemas.microsoft.com/office/word/2016/wordml/cid" xmlns:w16="http://schemas.microsoft.com/office/word/2018/wordml" xmlns:w16se="http://schemas.microsoft.com/office/word/2015/wordml/symex" xmlns:wpg="http://schemas.microsoft.com/office/word/2010/wordprocessingGroup" xmlns:wpi="http://schemas.microsoft.com/office/word/2010/wordprocessingInk" xmlns:wne="http://schemas.microsoft.com/office/word/2006/wordml" xmlns:wps="http://schemas.microsoft.com/office/word/2010/wordprocessingShape" mc:Ignorable="w14 w15 w16se w16cid w16 w16cex wp14">
   <w:body>
     <w:p>
       <w:r>
@@ -9,7 +9,7 @@
           <w:lang w:val="en-GB" w:eastAsia="en-GB"/>
         </w:rPr>
         <w:drawing>
-          <wp:anchor distT="0" distB="0" distL="114300" distR="114300" simplePos="0" relativeHeight="251658240" behindDoc="1" locked="0" layoutInCell="1" allowOverlap="1">
+          <wp:anchor distT="0" distB="0" distL="114300" distR="114300" simplePos="0" relativeHeight="251658240" behindDoc="1" locked="0" layoutInCell="1" allowOverlap="1" wp14:anchorId="7CDEBAF1" wp14:editId="07B6B2C1">
             <wp:simplePos x="0" y="0"/>
             <wp:positionH relativeFrom="margin">
               <wp:align>center</wp:align>
@@ -197,30 +197,8 @@
           <w:szCs w:val="24"/>
           <w:lang w:val="en-US"/>
         </w:rPr>
-        <w:t xml:space="preserve">Article </w:t>
-      </w:r>
-      <w:proofErr w:type="spellStart"/>
-      <w:proofErr w:type="gramStart"/>
-      <w:r>
-        <w:rPr>
-          <w:b/>
-          <w:sz w:val="24"/>
-          <w:szCs w:val="24"/>
-          <w:lang w:val="en-US"/>
-        </w:rPr>
-        <w:t>nr</w:t>
-      </w:r>
-      <w:proofErr w:type="spellEnd"/>
-      <w:r>
-        <w:rPr>
-          <w:b/>
-          <w:sz w:val="24"/>
-          <w:szCs w:val="24"/>
-          <w:lang w:val="en-US"/>
-        </w:rPr>
-        <w:t>.:</w:t>
-      </w:r>
-      <w:proofErr w:type="gramEnd"/>
+        <w:t>Article nr.:</w:t>
+      </w:r>
       <w:r>
         <w:rPr>
           <w:b/>
@@ -267,6 +245,47 @@
         </w:rPr>
         <w:t>How climate awareness influences farmers’ adaptation decisions in Central America?</w:t>
       </w:r>
+      <w:r>
+        <w:rPr>
+          <w:b/>
+          <w:sz w:val="24"/>
+          <w:szCs w:val="24"/>
+          <w:lang w:val="en-US"/>
+        </w:rPr>
+        <w:t xml:space="preserve"> </w:t>
+      </w:r>
+      <w:hyperlink r:id="rId5" w:history="1">
+        <w:r>
+          <w:rPr>
+            <w:rStyle w:val="Hyperlink"/>
+            <w:b/>
+            <w:sz w:val="24"/>
+            <w:szCs w:val="24"/>
+            <w:lang w:val="en-US"/>
+          </w:rPr>
+          <w:t>https://doi.org/10.1016/j.jrurstud.2018.09.018</w:t>
+        </w:r>
+      </w:hyperlink>
+      <w:r>
+        <w:rPr>
+          <w:b/>
+          <w:sz w:val="24"/>
+          <w:szCs w:val="24"/>
+          <w:lang w:val="en-US"/>
+        </w:rPr>
+        <w:t xml:space="preserve"> </w:t>
+      </w:r>
+    </w:p>
+    <w:p>
+      <w:pPr>
+        <w:pStyle w:val="NoSpacing"/>
+        <w:rPr>
+          <w:b/>
+          <w:sz w:val="24"/>
+          <w:szCs w:val="24"/>
+          <w:lang w:val="en-US"/>
+        </w:rPr>
+      </w:pPr>
     </w:p>
     <w:p>
       <w:pPr>
@@ -648,7 +667,7 @@
                 <w:szCs w:val="24"/>
                 <w:lang w:val="en-US"/>
               </w:rPr>
-              <w:t>30</w:t>
+              <w:t>25</w:t>
             </w:r>
           </w:p>
         </w:tc>
@@ -692,7 +711,7 @@
                 <w:szCs w:val="24"/>
                 <w:lang w:val="en-US"/>
               </w:rPr>
-              <w:t>30</w:t>
+              <w:t>25</w:t>
             </w:r>
           </w:p>
         </w:tc>
@@ -736,7 +755,7 @@
                 <w:szCs w:val="24"/>
                 <w:lang w:val="en-US"/>
               </w:rPr>
-              <w:t>80</w:t>
+              <w:t>70</w:t>
             </w:r>
           </w:p>
         </w:tc>
@@ -761,29 +780,45 @@
                 <w:szCs w:val="24"/>
                 <w:lang w:val="en-US"/>
               </w:rPr>
-              <w:t>Co-author 1</w:t>
-            </w:r>
-          </w:p>
-        </w:tc>
-        <w:tc>
-          <w:tcPr>
-            <w:tcW w:w="1772" w:type="dxa"/>
-          </w:tcPr>
-          <w:p>
-            <w:pPr>
-              <w:rPr>
-                <w:sz w:val="24"/>
-                <w:szCs w:val="24"/>
-                <w:lang w:val="en-US"/>
-              </w:rPr>
-            </w:pPr>
-            <w:r>
-              <w:rPr>
-                <w:sz w:val="24"/>
-                <w:szCs w:val="24"/>
-                <w:lang w:val="en-US"/>
-              </w:rPr>
-              <w:t>70</w:t>
+              <w:t>Co-author</w:t>
+            </w:r>
+            <w:r>
+              <w:rPr>
+                <w:sz w:val="24"/>
+                <w:szCs w:val="24"/>
+                <w:lang w:val="en-US"/>
+              </w:rPr>
+              <w:t>s</w:t>
+            </w:r>
+          </w:p>
+        </w:tc>
+        <w:tc>
+          <w:tcPr>
+            <w:tcW w:w="1772" w:type="dxa"/>
+          </w:tcPr>
+          <w:p>
+            <w:pPr>
+              <w:rPr>
+                <w:sz w:val="24"/>
+                <w:szCs w:val="24"/>
+                <w:lang w:val="en-US"/>
+              </w:rPr>
+            </w:pPr>
+            <w:r>
+              <w:rPr>
+                <w:sz w:val="24"/>
+                <w:szCs w:val="24"/>
+                <w:lang w:val="en-US"/>
+              </w:rPr>
+              <w:t>7</w:t>
+            </w:r>
+            <w:r>
+              <w:rPr>
+                <w:sz w:val="24"/>
+                <w:szCs w:val="24"/>
+                <w:lang w:val="en-US"/>
+              </w:rPr>
+              <w:t>5</w:t>
             </w:r>
           </w:p>
         </w:tc>
@@ -827,7 +862,15 @@
                 <w:szCs w:val="24"/>
                 <w:lang w:val="en-US"/>
               </w:rPr>
-              <w:t>70</w:t>
+              <w:t>7</w:t>
+            </w:r>
+            <w:r>
+              <w:rPr>
+                <w:sz w:val="24"/>
+                <w:szCs w:val="24"/>
+                <w:lang w:val="en-US"/>
+              </w:rPr>
+              <w:t>5</w:t>
             </w:r>
           </w:p>
         </w:tc>
@@ -871,200 +914,8 @@
                 <w:szCs w:val="24"/>
                 <w:lang w:val="en-US"/>
               </w:rPr>
-              <w:t>20</w:t>
-            </w:r>
-          </w:p>
-        </w:tc>
-      </w:tr>
-      <w:tr>
-        <w:tc>
-          <w:tcPr>
-            <w:tcW w:w="1772" w:type="dxa"/>
-          </w:tcPr>
-          <w:p>
-            <w:pPr>
-              <w:pStyle w:val="NoSpacing"/>
-              <w:rPr>
-                <w:sz w:val="24"/>
-                <w:szCs w:val="24"/>
-                <w:lang w:val="en-US"/>
-              </w:rPr>
-            </w:pPr>
-            <w:r>
-              <w:rPr>
-                <w:sz w:val="24"/>
-                <w:szCs w:val="24"/>
-                <w:lang w:val="en-US"/>
-              </w:rPr>
-              <w:t>Co-author 2</w:t>
-            </w:r>
-          </w:p>
-        </w:tc>
-        <w:tc>
-          <w:tcPr>
-            <w:tcW w:w="1772" w:type="dxa"/>
-          </w:tcPr>
-          <w:p>
-            <w:pPr>
-              <w:rPr>
-                <w:sz w:val="24"/>
-                <w:szCs w:val="24"/>
-                <w:lang w:val="en-US"/>
-              </w:rPr>
-            </w:pPr>
-          </w:p>
-        </w:tc>
-        <w:tc>
-          <w:tcPr>
-            <w:tcW w:w="1772" w:type="dxa"/>
-          </w:tcPr>
-          <w:p>
-            <w:pPr>
-              <w:rPr>
-                <w:sz w:val="24"/>
-                <w:szCs w:val="24"/>
-                <w:lang w:val="en-US"/>
-              </w:rPr>
-            </w:pPr>
-          </w:p>
-        </w:tc>
-        <w:tc>
-          <w:tcPr>
-            <w:tcW w:w="1772" w:type="dxa"/>
-          </w:tcPr>
-          <w:p>
-            <w:pPr>
-              <w:rPr>
-                <w:sz w:val="24"/>
-                <w:szCs w:val="24"/>
-                <w:lang w:val="en-US"/>
-              </w:rPr>
-            </w:pPr>
-            <w:bookmarkStart w:id="0" w:name="_GoBack"/>
-            <w:bookmarkEnd w:id="0"/>
-          </w:p>
-        </w:tc>
-        <w:tc>
-          <w:tcPr>
-            <w:tcW w:w="1772" w:type="dxa"/>
-          </w:tcPr>
-          <w:p>
-            <w:pPr>
-              <w:rPr>
-                <w:sz w:val="24"/>
-                <w:szCs w:val="24"/>
-                <w:lang w:val="en-US"/>
-              </w:rPr>
-            </w:pPr>
-          </w:p>
-        </w:tc>
-        <w:tc>
-          <w:tcPr>
-            <w:tcW w:w="1772" w:type="dxa"/>
-          </w:tcPr>
-          <w:p>
-            <w:pPr>
-              <w:rPr>
-                <w:sz w:val="24"/>
-                <w:szCs w:val="24"/>
-                <w:lang w:val="en-US"/>
-              </w:rPr>
-            </w:pPr>
-          </w:p>
-        </w:tc>
-      </w:tr>
-      <w:tr>
-        <w:tc>
-          <w:tcPr>
-            <w:tcW w:w="1772" w:type="dxa"/>
-          </w:tcPr>
-          <w:p>
-            <w:pPr>
-              <w:pStyle w:val="NoSpacing"/>
-              <w:rPr>
-                <w:sz w:val="24"/>
-                <w:szCs w:val="24"/>
-                <w:lang w:val="en-US"/>
-              </w:rPr>
-            </w:pPr>
-            <w:r>
-              <w:rPr>
-                <w:sz w:val="24"/>
-                <w:szCs w:val="24"/>
-                <w:lang w:val="en-US"/>
-              </w:rPr>
-              <w:t>Co-author 3</w:t>
-            </w:r>
-          </w:p>
-        </w:tc>
-        <w:tc>
-          <w:tcPr>
-            <w:tcW w:w="1772" w:type="dxa"/>
-          </w:tcPr>
-          <w:p>
-            <w:pPr>
-              <w:rPr>
-                <w:sz w:val="24"/>
-                <w:szCs w:val="24"/>
-                <w:lang w:val="en-US"/>
-              </w:rPr>
-            </w:pPr>
-          </w:p>
-        </w:tc>
-        <w:tc>
-          <w:tcPr>
-            <w:tcW w:w="1772" w:type="dxa"/>
-          </w:tcPr>
-          <w:p>
-            <w:pPr>
-              <w:rPr>
-                <w:sz w:val="24"/>
-                <w:szCs w:val="24"/>
-                <w:lang w:val="en-US"/>
-              </w:rPr>
-            </w:pPr>
-          </w:p>
-        </w:tc>
-        <w:tc>
-          <w:tcPr>
-            <w:tcW w:w="1772" w:type="dxa"/>
-          </w:tcPr>
-          <w:p>
-            <w:pPr>
-              <w:rPr>
-                <w:sz w:val="24"/>
-                <w:szCs w:val="24"/>
-                <w:lang w:val="en-US"/>
-              </w:rPr>
-            </w:pPr>
-          </w:p>
-        </w:tc>
-        <w:tc>
-          <w:tcPr>
-            <w:tcW w:w="1772" w:type="dxa"/>
-          </w:tcPr>
-          <w:p>
-            <w:pPr>
-              <w:rPr>
-                <w:sz w:val="24"/>
-                <w:szCs w:val="24"/>
-                <w:lang w:val="en-US"/>
-              </w:rPr>
-            </w:pPr>
-          </w:p>
-        </w:tc>
-        <w:tc>
-          <w:tcPr>
-            <w:tcW w:w="1772" w:type="dxa"/>
-          </w:tcPr>
-          <w:p>
-            <w:pPr>
-              <w:rPr>
-                <w:sz w:val="24"/>
-                <w:szCs w:val="24"/>
-                <w:lang w:val="en-US"/>
-              </w:rPr>
-            </w:pPr>
+              <w:t>30</w:t>
+            </w:r>
           </w:p>
         </w:tc>
       </w:tr>
@@ -1482,7 +1333,7 @@
 </file>
 
 <file path=word/styles.xml><?xml version="1.0" encoding="utf-8"?>
-<w:styles xmlns:mc="http://schemas.openxmlformats.org/markup-compatibility/2006" xmlns:r="http://schemas.openxmlformats.org/officeDocument/2006/relationships" xmlns:w="http://schemas.openxmlformats.org/wordprocessingml/2006/main" xmlns:w14="http://schemas.microsoft.com/office/word/2010/wordml" xmlns:w15="http://schemas.microsoft.com/office/word/2012/wordml" xmlns:w16se="http://schemas.microsoft.com/office/word/2015/wordml/symex" mc:Ignorable="w14 w15 w16se">
+<w:styles xmlns:mc="http://schemas.openxmlformats.org/markup-compatibility/2006" xmlns:r="http://schemas.openxmlformats.org/officeDocument/2006/relationships" xmlns:w="http://schemas.openxmlformats.org/wordprocessingml/2006/main" xmlns:w14="http://schemas.microsoft.com/office/word/2010/wordml" xmlns:w15="http://schemas.microsoft.com/office/word/2012/wordml" xmlns:w16cex="http://schemas.microsoft.com/office/word/2018/wordml/cex" xmlns:w16cid="http://schemas.microsoft.com/office/word/2016/wordml/cid" xmlns:w16="http://schemas.microsoft.com/office/word/2018/wordml" xmlns:w16se="http://schemas.microsoft.com/office/word/2015/wordml/symex" mc:Ignorable="w14 w15 w16se w16cid w16 w16cex">
   <w:docDefaults>
     <w:rPrDefault>
       <w:rPr>
@@ -1498,7 +1349,7 @@
       </w:pPr>
     </w:pPrDefault>
   </w:docDefaults>
-  <w:latentStyles w:defLockedState="0" w:defUIPriority="99" w:defSemiHidden="0" w:defUnhideWhenUsed="0" w:defQFormat="0" w:count="371">
+  <w:latentStyles w:defLockedState="0" w:defUIPriority="99" w:defSemiHidden="0" w:defUnhideWhenUsed="0" w:defQFormat="0" w:count="376">
     <w:lsdException w:name="Normal" w:uiPriority="0" w:qFormat="1"/>
     <w:lsdException w:name="heading 1" w:uiPriority="9" w:qFormat="1"/>
     <w:lsdException w:name="heading 2" w:semiHidden="1" w:uiPriority="9" w:unhideWhenUsed="1" w:qFormat="1"/>
@@ -1870,6 +1721,11 @@
     <w:lsdException w:name="List Table 5 Dark Accent 6" w:uiPriority="50"/>
     <w:lsdException w:name="List Table 6 Colorful Accent 6" w:uiPriority="51"/>
     <w:lsdException w:name="List Table 7 Colorful Accent 6" w:uiPriority="52"/>
+    <w:lsdException w:name="Mention" w:semiHidden="1" w:unhideWhenUsed="1"/>
+    <w:lsdException w:name="Smart Hyperlink" w:semiHidden="1" w:unhideWhenUsed="1"/>
+    <w:lsdException w:name="Hashtag" w:semiHidden="1" w:unhideWhenUsed="1"/>
+    <w:lsdException w:name="Unresolved Mention" w:semiHidden="1" w:unhideWhenUsed="1"/>
+    <w:lsdException w:name="Smart Link" w:semiHidden="1" w:unhideWhenUsed="1"/>
   </w:latentStyles>
   <w:style w:type="paragraph" w:default="1" w:styleId="Normal">
     <w:name w:val="Normal"/>
@@ -1959,6 +1815,29 @@
         <w:insideV w:val="single" w:sz="4" w:space="0" w:color="auto"/>
       </w:tblBorders>
     </w:tblPr>
+  </w:style>
+  <w:style w:type="character" w:styleId="Hyperlink">
+    <w:name w:val="Hyperlink"/>
+    <w:basedOn w:val="DefaultParagraphFont"/>
+    <w:uiPriority w:val="99"/>
+    <w:unhideWhenUsed/>
+    <w:rsid w:val="00454783"/>
+    <w:rPr>
+      <w:color w:val="0000FF" w:themeColor="hyperlink"/>
+      <w:u w:val="single"/>
+    </w:rPr>
+  </w:style>
+  <w:style w:type="character" w:styleId="UnresolvedMention">
+    <w:name w:val="Unresolved Mention"/>
+    <w:basedOn w:val="DefaultParagraphFont"/>
+    <w:uiPriority w:val="99"/>
+    <w:semiHidden/>
+    <w:unhideWhenUsed/>
+    <w:rsid w:val="00454783"/>
+    <w:rPr>
+      <w:color w:val="605E5C"/>
+      <w:shd w:val="clear" w:color="auto" w:fill="E1DFDD"/>
+    </w:rPr>
   </w:style>
 </w:styles>
 </file>
